--- a/UNIV 2100/Assesments/Career Action Plan Assignment Template.docx
+++ b/UNIV 2100/Assesments/Career Action Plan Assignment Template.docx
@@ -1,6 +1,6 @@
 
 <file path=word/document.xml><?xml version="1.0" encoding="utf-8"?>
-<w:document xmlns:wpc="http://schemas.microsoft.com/office/word/2010/wordprocessingCanvas" xmlns:cx="http://schemas.microsoft.com/office/drawing/2014/chartex" xmlns:cx1="http://schemas.microsoft.com/office/drawing/2015/9/8/chartex" xmlns:cx2="http://schemas.microsoft.com/office/drawing/2015/10/21/chartex" xmlns:cx3="http://schemas.microsoft.com/office/drawing/2016/5/9/chartex" xmlns:cx4="http://schemas.microsoft.com/office/drawing/2016/5/10/chartex" xmlns:cx5="http://schemas.microsoft.com/office/drawing/2016/5/11/chartex" xmlns:cx6="http://schemas.microsoft.com/office/drawing/2016/5/12/chartex" xmlns:cx7="http://schemas.microsoft.com/office/drawing/2016/5/13/chartex" xmlns:cx8="http://schemas.microsoft.com/office/drawing/2016/5/14/chartex" xmlns:mc="http://schemas.openxmlformats.org/markup-compatibility/2006" xmlns:aink="http://schemas.microsoft.com/office/drawing/2016/ink" xmlns:am3d="http://schemas.microsoft.com/office/drawing/2017/model3d" xmlns:o="urn:schemas-microsoft-com:office:office" xmlns:oel="http://schemas.microsoft.com/office/2019/extlst" xmlns:r="http://schemas.openxmlformats.org/officeDocument/2006/relationships" xmlns:m="http://schemas.openxmlformats.org/officeDocument/2006/math" xmlns:v="urn:schemas-microsoft-com:vml" xmlns:wp14="http://schemas.microsoft.com/office/word/2010/wordprocessingDrawing" xmlns:wp="http://schemas.openxmlformats.org/drawingml/2006/wordprocessingDrawing" xmlns:w10="urn:schemas-microsoft-com:office:word" xmlns:w="http://schemas.openxmlformats.org/wordprocessingml/2006/main" xmlns:w14="http://schemas.microsoft.com/office/word/2010/wordml" xmlns:w15="http://schemas.microsoft.com/office/word/2012/wordml" xmlns:w16cex="http://schemas.microsoft.com/office/word/2018/wordml/cex" xmlns:w16cid="http://schemas.microsoft.com/office/word/2016/wordml/cid" xmlns:w16="http://schemas.microsoft.com/office/word/2018/wordml" xmlns:w16sdtdh="http://schemas.microsoft.com/office/word/2020/wordml/sdtdatahash" xmlns:w16se="http://schemas.microsoft.com/office/word/2015/wordml/symex" xmlns:wpg="http://schemas.microsoft.com/office/word/2010/wordprocessingGroup" xmlns:wpi="http://schemas.microsoft.com/office/word/2010/wordprocessingInk" xmlns:wne="http://schemas.microsoft.com/office/word/2006/wordml" xmlns:wps="http://schemas.microsoft.com/office/word/2010/wordprocessingShape" mc:Ignorable="w14 w15 w16se w16cid w16 w16cex w16sdtdh wp14">
+<w:document xmlns:wpc="http://schemas.microsoft.com/office/word/2010/wordprocessingCanvas" xmlns:cx="http://schemas.microsoft.com/office/drawing/2014/chartex" xmlns:cx1="http://schemas.microsoft.com/office/drawing/2015/9/8/chartex" xmlns:cx2="http://schemas.microsoft.com/office/drawing/2015/10/21/chartex" xmlns:cx3="http://schemas.microsoft.com/office/drawing/2016/5/9/chartex" xmlns:cx4="http://schemas.microsoft.com/office/drawing/2016/5/10/chartex" xmlns:cx5="http://schemas.microsoft.com/office/drawing/2016/5/11/chartex" xmlns:cx6="http://schemas.microsoft.com/office/drawing/2016/5/12/chartex" xmlns:cx7="http://schemas.microsoft.com/office/drawing/2016/5/13/chartex" xmlns:cx8="http://schemas.microsoft.com/office/drawing/2016/5/14/chartex" xmlns:mc="http://schemas.openxmlformats.org/markup-compatibility/2006" xmlns:aink="http://schemas.microsoft.com/office/drawing/2016/ink" xmlns:am3d="http://schemas.microsoft.com/office/drawing/2017/model3d" xmlns:o="urn:schemas-microsoft-com:office:office" xmlns:r="http://schemas.openxmlformats.org/officeDocument/2006/relationships" xmlns:m="http://schemas.openxmlformats.org/officeDocument/2006/math" xmlns:v="urn:schemas-microsoft-com:vml" xmlns:wp14="http://schemas.microsoft.com/office/word/2010/wordprocessingDrawing" xmlns:wp="http://schemas.openxmlformats.org/drawingml/2006/wordprocessingDrawing" xmlns:w10="urn:schemas-microsoft-com:office:word" xmlns:w="http://schemas.openxmlformats.org/wordprocessingml/2006/main" xmlns:w14="http://schemas.microsoft.com/office/word/2010/wordml" xmlns:w15="http://schemas.microsoft.com/office/word/2012/wordml" xmlns:w16cex="http://schemas.microsoft.com/office/word/2018/wordml/cex" xmlns:w16cid="http://schemas.microsoft.com/office/word/2016/wordml/cid" xmlns:w16="http://schemas.microsoft.com/office/word/2018/wordml" xmlns:w16sdtdh="http://schemas.microsoft.com/office/word/2020/wordml/sdtdatahash" xmlns:w16se="http://schemas.microsoft.com/office/word/2015/wordml/symex" xmlns:wpg="http://schemas.microsoft.com/office/word/2010/wordprocessingGroup" xmlns:wpi="http://schemas.microsoft.com/office/word/2010/wordprocessingInk" xmlns:wne="http://schemas.microsoft.com/office/word/2006/wordml" xmlns:wps="http://schemas.microsoft.com/office/word/2010/wordprocessingShape" mc:Ignorable="w14 w15 w16se w16cid w16 w16cex w16sdtdh wp14">
   <w:body>
     <w:p>
       <w:pPr>
@@ -282,7 +282,7 @@
     </w:p>
     <w:tbl>
       <w:tblPr>
-        <w:tblStyle w:val="TableGrid"/>
+        <w:tblStyle w:val="a5"/>
         <w:tblW w:w="14417" w:type="dxa"/>
         <w:tblLook w:val="04A0" w:firstRow="1" w:lastRow="0" w:firstColumn="1" w:lastColumn="0" w:noHBand="0" w:noVBand="1"/>
       </w:tblPr>
@@ -461,6 +461,12 @@
               </w:rPr>
               <w:t>1.</w:t>
             </w:r>
+            <w:r>
+              <w:rPr>
+                <w:rFonts w:ascii="Lato" w:hAnsi="Lato" w:cs="Arial"/>
+              </w:rPr>
+              <w:t xml:space="preserve"> Oral communication</w:t>
+            </w:r>
           </w:p>
           <w:p>
             <w:pPr>
@@ -481,6 +487,12 @@
               </w:rPr>
               <w:t>2.</w:t>
             </w:r>
+            <w:r>
+              <w:rPr>
+                <w:rFonts w:ascii="Lato" w:hAnsi="Lato" w:cs="Arial"/>
+              </w:rPr>
+              <w:t xml:space="preserve"> Problem-solving</w:t>
+            </w:r>
           </w:p>
           <w:p>
             <w:pPr>
@@ -501,6 +513,12 @@
               </w:rPr>
               <w:t>3.</w:t>
             </w:r>
+            <w:r>
+              <w:rPr>
+                <w:rFonts w:ascii="Lato" w:hAnsi="Lato" w:cs="Arial"/>
+              </w:rPr>
+              <w:t>Conflict management</w:t>
+            </w:r>
           </w:p>
           <w:p>
             <w:pPr>
@@ -521,6 +539,12 @@
               </w:rPr>
               <w:t>4.</w:t>
             </w:r>
+            <w:r>
+              <w:rPr>
+                <w:rFonts w:ascii="Lato" w:hAnsi="Lato" w:cs="Arial"/>
+              </w:rPr>
+              <w:t>Social and cultural agility</w:t>
+            </w:r>
           </w:p>
           <w:p>
             <w:pPr>
@@ -546,6 +570,12 @@
                 <w:rFonts w:ascii="Lato" w:hAnsi="Lato" w:cs="Arial"/>
               </w:rPr>
               <w:t>.</w:t>
+            </w:r>
+            <w:r>
+              <w:rPr>
+                <w:rFonts w:ascii="Lato" w:hAnsi="Lato" w:cs="Arial"/>
+              </w:rPr>
+              <w:t xml:space="preserve"> Time management</w:t>
             </w:r>
           </w:p>
           <w:p>
@@ -578,6 +608,12 @@
               </w:rPr>
               <w:t>.</w:t>
             </w:r>
+            <w:r>
+              <w:rPr>
+                <w:rFonts w:ascii="Lato" w:hAnsi="Lato" w:cs="Arial"/>
+              </w:rPr>
+              <w:t xml:space="preserve"> Extraversion</w:t>
+            </w:r>
           </w:p>
           <w:p>
             <w:pPr>
@@ -598,6 +634,12 @@
               </w:rPr>
               <w:t>2.</w:t>
             </w:r>
+            <w:r>
+              <w:rPr>
+                <w:rFonts w:ascii="Lato" w:hAnsi="Lato" w:cs="Arial"/>
+              </w:rPr>
+              <w:t>Agreeableness</w:t>
+            </w:r>
           </w:p>
           <w:p>
             <w:pPr>
@@ -618,6 +660,12 @@
               </w:rPr>
               <w:t>3.</w:t>
             </w:r>
+            <w:r>
+              <w:rPr>
+                <w:rFonts w:ascii="Lato" w:hAnsi="Lato" w:cs="Arial"/>
+              </w:rPr>
+              <w:t>Conscientiousness</w:t>
+            </w:r>
           </w:p>
           <w:p>
             <w:pPr>
@@ -638,6 +686,12 @@
               </w:rPr>
               <w:t>4.</w:t>
             </w:r>
+            <w:r>
+              <w:rPr>
+                <w:rFonts w:ascii="Lato" w:hAnsi="Lato" w:cs="Arial"/>
+              </w:rPr>
+              <w:t>Negative Emotionality</w:t>
+            </w:r>
           </w:p>
           <w:p>
             <w:pPr>
@@ -657,6 +711,12 @@
                 <w:rFonts w:ascii="Lato" w:hAnsi="Lato" w:cs="Arial"/>
               </w:rPr>
               <w:t>5.</w:t>
+            </w:r>
+            <w:r>
+              <w:rPr>
+                <w:rFonts w:ascii="Lato" w:hAnsi="Lato" w:cs="Arial"/>
+              </w:rPr>
+              <w:t>Open-Mindedness</w:t>
             </w:r>
           </w:p>
         </w:tc>
@@ -677,6 +737,12 @@
               </w:rPr>
               <w:t>1.</w:t>
             </w:r>
+            <w:r>
+              <w:rPr>
+                <w:rFonts w:ascii="Lato" w:hAnsi="Lato" w:cs="Arial"/>
+              </w:rPr>
+              <w:t xml:space="preserve"> Cultural and civic knowledge</w:t>
+            </w:r>
           </w:p>
           <w:p>
             <w:pPr>
@@ -697,6 +763,12 @@
               </w:rPr>
               <w:t>2.</w:t>
             </w:r>
+            <w:r>
+              <w:rPr>
+                <w:rFonts w:ascii="Lato" w:hAnsi="Lato" w:cs="Arial"/>
+              </w:rPr>
+              <w:t xml:space="preserve"> Digital and technical knowledge</w:t>
+            </w:r>
           </w:p>
           <w:p>
             <w:pPr>
@@ -717,6 +789,12 @@
               </w:rPr>
               <w:t>3.</w:t>
             </w:r>
+            <w:r>
+              <w:rPr>
+                <w:rFonts w:ascii="Lato" w:hAnsi="Lato" w:cs="Arial"/>
+              </w:rPr>
+              <w:t xml:space="preserve"> Business and financial knowledge</w:t>
+            </w:r>
           </w:p>
           <w:p>
             <w:pPr>
@@ -737,6 +815,12 @@
               </w:rPr>
               <w:t>4.</w:t>
             </w:r>
+            <w:r>
+              <w:rPr>
+                <w:rFonts w:ascii="Lato" w:hAnsi="Lato" w:cs="Arial"/>
+              </w:rPr>
+              <w:t xml:space="preserve"> Mathematical knowledge</w:t>
+            </w:r>
           </w:p>
           <w:p>
             <w:pPr>
@@ -762,6 +846,12 @@
                 <w:rFonts w:ascii="Lato" w:hAnsi="Lato" w:cs="Arial"/>
               </w:rPr>
               <w:t>.</w:t>
+            </w:r>
+            <w:r>
+              <w:rPr>
+                <w:rFonts w:ascii="Lato" w:hAnsi="Lato" w:cs="Arial"/>
+              </w:rPr>
+              <w:t>Scientific knowledge</w:t>
             </w:r>
           </w:p>
         </w:tc>
@@ -781,6 +871,12 @@
               </w:rPr>
               <w:t>1.</w:t>
             </w:r>
+            <w:r>
+              <w:rPr>
+                <w:rFonts w:ascii="Lato" w:hAnsi="Lato" w:cs="Arial"/>
+              </w:rPr>
+              <w:t>Recognition</w:t>
+            </w:r>
           </w:p>
           <w:p>
             <w:pPr>
@@ -801,6 +897,12 @@
               </w:rPr>
               <w:t>2.</w:t>
             </w:r>
+            <w:r>
+              <w:rPr>
+                <w:rFonts w:ascii="Lato" w:hAnsi="Lato" w:cs="Arial"/>
+              </w:rPr>
+              <w:t>Achivement</w:t>
+            </w:r>
           </w:p>
           <w:p>
             <w:pPr>
@@ -820,6 +922,12 @@
                 <w:rFonts w:ascii="Lato" w:hAnsi="Lato" w:cs="Arial"/>
               </w:rPr>
               <w:t>3.</w:t>
+            </w:r>
+            <w:r>
+              <w:rPr>
+                <w:rFonts w:ascii="Lato" w:hAnsi="Lato" w:cs="Arial"/>
+              </w:rPr>
+              <w:t>Independence</w:t>
             </w:r>
           </w:p>
         </w:tc>
@@ -840,6 +948,12 @@
               </w:rPr>
               <w:t>1.</w:t>
             </w:r>
+            <w:r>
+              <w:rPr>
+                <w:rFonts w:ascii="Lato" w:hAnsi="Lato" w:cs="Arial"/>
+              </w:rPr>
+              <w:t>Realistic</w:t>
+            </w:r>
           </w:p>
           <w:p>
             <w:pPr>
@@ -860,6 +974,12 @@
               </w:rPr>
               <w:t>2.</w:t>
             </w:r>
+            <w:r>
+              <w:rPr>
+                <w:rFonts w:ascii="Lato" w:hAnsi="Lato" w:cs="Arial"/>
+              </w:rPr>
+              <w:t>Social</w:t>
+            </w:r>
           </w:p>
           <w:p>
             <w:pPr>
@@ -879,6 +999,12 @@
                 <w:rFonts w:ascii="Lato" w:hAnsi="Lato" w:cs="Arial"/>
               </w:rPr>
               <w:t>3.</w:t>
+            </w:r>
+            <w:r>
+              <w:rPr>
+                <w:rFonts w:ascii="Lato" w:hAnsi="Lato" w:cs="Arial"/>
+              </w:rPr>
+              <w:t>Investigative</w:t>
             </w:r>
           </w:p>
           <w:p>
@@ -905,6 +1031,12 @@
               </w:rPr>
               <w:t>1.</w:t>
             </w:r>
+            <w:r>
+              <w:rPr>
+                <w:rFonts w:ascii="Lato" w:hAnsi="Lato" w:cs="Arial"/>
+              </w:rPr>
+              <w:t xml:space="preserve"> Adaptability</w:t>
+            </w:r>
           </w:p>
           <w:p>
             <w:pPr>
@@ -925,6 +1057,12 @@
               </w:rPr>
               <w:t>3.</w:t>
             </w:r>
+            <w:r>
+              <w:rPr>
+                <w:rFonts w:ascii="Lato" w:hAnsi="Lato" w:cs="Arial"/>
+              </w:rPr>
+              <w:t>Responsiblity</w:t>
+            </w:r>
           </w:p>
           <w:p>
             <w:pPr>
@@ -944,6 +1082,12 @@
                 <w:rFonts w:ascii="Lato" w:hAnsi="Lato" w:cs="Arial"/>
               </w:rPr>
               <w:t>3.</w:t>
+            </w:r>
+            <w:r>
+              <w:rPr>
+                <w:rFonts w:ascii="Lato" w:hAnsi="Lato" w:cs="Arial"/>
+              </w:rPr>
+              <w:t>Initiative</w:t>
             </w:r>
           </w:p>
         </w:tc>
@@ -969,6 +1113,7 @@
                 <w:rFonts w:ascii="Lato" w:hAnsi="Lato" w:cs="Arial"/>
                 <w:i/>
               </w:rPr>
+              <w:lastRenderedPageBreak/>
               <w:t>Example:</w:t>
             </w:r>
           </w:p>
@@ -1074,7 +1219,7 @@
                 </mc:Choice>
                 <mc:Fallback>
                   <w:pict>
-                    <v:shapetype w14:anchorId="246E3D3D" id="_x0000_t5" coordsize="21600,21600" o:spt="5" adj="10800" path="m@0,l,21600r21600,xe">
+                    <v:shapetype w14:anchorId="73BEB828" id="_x0000_t5" coordsize="21600,21600" o:spt="5" adj="10800" path="m@0,l,21600r21600,xe">
                       <v:stroke joinstyle="miter"/>
                       <v:formulas>
                         <v:f eqn="val #0"/>
@@ -1086,7 +1231,7 @@
                         <v:h position="#0,topLeft" xrange="0,21600"/>
                       </v:handles>
                     </v:shapetype>
-                    <v:shape id="Isosceles Triangle 15" o:spid="_x0000_s1026" type="#_x0000_t5" style="position:absolute;margin-left:73.8pt;margin-top:4pt;width:64.45pt;height:50.25pt;z-index:251699200;visibility:visible;mso-wrap-style:square;mso-wrap-distance-left:9pt;mso-wrap-distance-top:0;mso-wrap-distance-right:9pt;mso-wrap-distance-bottom:0;mso-position-horizontal:absolute;mso-position-horizontal-relative:text;mso-position-vertical:absolute;mso-position-vertical-relative:text;v-text-anchor:middle" o:gfxdata="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" fillcolor="#f2f2f2 [3052]" strokecolor="black [3213]" strokeweight="1pt"/>
+                    <v:shape id="Isosceles Triangle 15" o:spid="_x0000_s1026" type="#_x0000_t5" style="position:absolute;left:0;text-align:left;margin-left:73.8pt;margin-top:4pt;width:64.45pt;height:50.25pt;z-index:251699200;visibility:visible;mso-wrap-style:square;mso-wrap-distance-left:9pt;mso-wrap-distance-top:0;mso-wrap-distance-right:9pt;mso-wrap-distance-bottom:0;mso-position-horizontal:absolute;mso-position-horizontal-relative:text;mso-position-vertical:absolute;mso-position-vertical-relative:text;v-text-anchor:middle" o:gfxdata="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" fillcolor="#f2f2f2 [3052]" strokecolor="black [3213]" strokeweight="1pt"/>
                   </w:pict>
                 </mc:Fallback>
               </mc:AlternateContent>
@@ -1170,6 +1315,7 @@
             <w:pPr>
               <w:rPr>
                 <w:rFonts w:ascii="Lato" w:hAnsi="Lato" w:cs="Arial"/>
+                <w:lang w:eastAsia="ko-KR"/>
               </w:rPr>
             </w:pPr>
             <w:r>
@@ -1247,10 +1393,158 @@
                 </mc:Choice>
                 <mc:Fallback>
                   <w:pict>
-                    <v:shape w14:anchorId="1A7AB760" id="Isosceles Triangle 19" o:spid="_x0000_s1026" type="#_x0000_t5" style="position:absolute;margin-left:83.4pt;margin-top:29.85pt;width:64.45pt;height:50.25pt;z-index:251700224;visibility:visible;mso-wrap-style:square;mso-wrap-distance-left:9pt;mso-wrap-distance-top:0;mso-wrap-distance-right:9pt;mso-wrap-distance-bottom:0;mso-position-horizontal:absolute;mso-position-horizontal-relative:text;mso-position-vertical:absolute;mso-position-vertical-relative:text;v-text-anchor:middle" o:gfxdata="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" fillcolor="#f2f2f2 [3052]" strokecolor="black [3213]" strokeweight="1pt"/>
+                    <v:shape w14:anchorId="4B935CC3" id="Isosceles Triangle 19" o:spid="_x0000_s1026" type="#_x0000_t5" style="position:absolute;left:0;text-align:left;margin-left:83.4pt;margin-top:29.85pt;width:64.45pt;height:50.25pt;z-index:251700224;visibility:visible;mso-wrap-style:square;mso-wrap-distance-left:9pt;mso-wrap-distance-top:0;mso-wrap-distance-right:9pt;mso-wrap-distance-bottom:0;mso-position-horizontal:absolute;mso-position-horizontal-relative:text;mso-position-vertical:absolute;mso-position-vertical-relative:text;v-text-anchor:middle" o:gfxdata="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" fillcolor="#f2f2f2 [3052]" strokecolor="black [3213]" strokeweight="1pt"/>
                   </w:pict>
                 </mc:Fallback>
               </mc:AlternateContent>
+            </w:r>
+            <w:r>
+              <w:rPr>
+                <w:rFonts w:ascii="Lato" w:hAnsi="Lato" w:cs="Arial" w:hint="eastAsia"/>
+                <w:lang w:eastAsia="ko-KR"/>
+              </w:rPr>
+              <w:t xml:space="preserve"> </w:t>
+            </w:r>
+            <w:r>
+              <w:rPr>
+                <w:rFonts w:ascii="Lato" w:hAnsi="Lato" w:cs="Arial"/>
+                <w:lang w:eastAsia="ko-KR"/>
+              </w:rPr>
+              <w:t xml:space="preserve">                                        </w:t>
+            </w:r>
+          </w:p>
+          <w:p>
+            <w:pPr>
+              <w:rPr>
+                <w:rFonts w:ascii="Lato" w:hAnsi="Lato" w:cs="Arial"/>
+                <w:sz w:val="18"/>
+                <w:szCs w:val="18"/>
+                <w:lang w:eastAsia="ko-KR"/>
+              </w:rPr>
+            </w:pPr>
+            <w:r>
+              <w:rPr>
+                <w:rFonts w:ascii="Lato" w:hAnsi="Lato" w:cs="Arial" w:hint="eastAsia"/>
+                <w:lang w:eastAsia="ko-KR"/>
+              </w:rPr>
+              <w:t xml:space="preserve"> </w:t>
+            </w:r>
+            <w:r>
+              <w:rPr>
+                <w:rFonts w:ascii="Lato" w:hAnsi="Lato" w:cs="Arial"/>
+                <w:lang w:eastAsia="ko-KR"/>
+              </w:rPr>
+              <w:t xml:space="preserve">                 </w:t>
+            </w:r>
+            <w:r>
+              <w:rPr>
+                <w:rFonts w:ascii="Lato" w:hAnsi="Lato" w:cs="Arial"/>
+                <w:sz w:val="18"/>
+                <w:szCs w:val="18"/>
+                <w:lang w:eastAsia="ko-KR"/>
+              </w:rPr>
+              <w:t>Personality trait: Extraversion</w:t>
+            </w:r>
+          </w:p>
+          <w:p>
+            <w:pPr>
+              <w:rPr>
+                <w:rFonts w:ascii="Lato" w:hAnsi="Lato" w:cs="Arial"/>
+                <w:lang w:eastAsia="ko-KR"/>
+              </w:rPr>
+            </w:pPr>
+          </w:p>
+          <w:p>
+            <w:pPr>
+              <w:rPr>
+                <w:rFonts w:ascii="Lato" w:hAnsi="Lato" w:cs="Arial"/>
+                <w:lang w:eastAsia="ko-KR"/>
+              </w:rPr>
+            </w:pPr>
+          </w:p>
+          <w:p>
+            <w:pPr>
+              <w:rPr>
+                <w:rFonts w:ascii="Lato" w:hAnsi="Lato" w:cs="Arial"/>
+                <w:lang w:eastAsia="ko-KR"/>
+              </w:rPr>
+            </w:pPr>
+          </w:p>
+          <w:p>
+            <w:pPr>
+              <w:rPr>
+                <w:rFonts w:ascii="Lato" w:hAnsi="Lato" w:cs="Arial"/>
+                <w:lang w:eastAsia="ko-KR"/>
+              </w:rPr>
+            </w:pPr>
+          </w:p>
+          <w:p>
+            <w:pPr>
+              <w:rPr>
+                <w:rFonts w:ascii="Lato" w:hAnsi="Lato" w:cs="Arial"/>
+                <w:lang w:eastAsia="ko-KR"/>
+              </w:rPr>
+            </w:pPr>
+          </w:p>
+          <w:p>
+            <w:pPr>
+              <w:rPr>
+                <w:rFonts w:ascii="Lato" w:hAnsi="Lato" w:cs="Arial"/>
+                <w:sz w:val="18"/>
+                <w:szCs w:val="18"/>
+                <w:lang w:eastAsia="ko-KR"/>
+              </w:rPr>
+            </w:pPr>
+            <w:r>
+              <w:rPr>
+                <w:rFonts w:ascii="Lato" w:hAnsi="Lato" w:cs="Arial" w:hint="eastAsia"/>
+                <w:lang w:eastAsia="ko-KR"/>
+              </w:rPr>
+              <w:t xml:space="preserve"> </w:t>
+            </w:r>
+            <w:r>
+              <w:rPr>
+                <w:rFonts w:ascii="Lato" w:hAnsi="Lato" w:cs="Arial"/>
+                <w:sz w:val="18"/>
+                <w:szCs w:val="18"/>
+                <w:lang w:eastAsia="ko-KR"/>
+              </w:rPr>
+              <w:t xml:space="preserve">Skills: </w:t>
+            </w:r>
+            <w:r>
+              <w:rPr>
+                <w:rFonts w:ascii="Lato" w:hAnsi="Lato" w:cs="Arial"/>
+                <w:sz w:val="18"/>
+                <w:szCs w:val="18"/>
+                <w:lang w:eastAsia="ko-KR"/>
+              </w:rPr>
+              <w:t xml:space="preserve">                                                   </w:t>
+            </w:r>
+            <w:r>
+              <w:rPr>
+                <w:rFonts w:ascii="Lato" w:hAnsi="Lato" w:cs="Arial"/>
+                <w:sz w:val="18"/>
+                <w:szCs w:val="18"/>
+                <w:lang w:eastAsia="ko-KR"/>
+              </w:rPr>
+              <w:t>Interests: Social</w:t>
+            </w:r>
+          </w:p>
+          <w:p>
+            <w:pPr>
+              <w:rPr>
+                <w:rFonts w:ascii="Lato" w:hAnsi="Lato" w:cs="Arial" w:hint="eastAsia"/>
+                <w:lang w:eastAsia="ko-KR"/>
+              </w:rPr>
+            </w:pPr>
+            <w:r>
+              <w:rPr>
+                <w:rFonts w:ascii="Lato" w:hAnsi="Lato" w:cs="Arial"/>
+                <w:sz w:val="18"/>
+                <w:szCs w:val="18"/>
+                <w:lang w:eastAsia="ko-KR"/>
+              </w:rPr>
+              <w:t>Social and cultural agility</w:t>
             </w:r>
           </w:p>
         </w:tc>
@@ -1265,6 +1559,7 @@
                 <w:rFonts w:ascii="Lato" w:hAnsi="Lato" w:cs="Arial"/>
                 <w:i/>
                 <w:noProof/>
+                <w:lang w:eastAsia="ko-KR"/>
               </w:rPr>
             </w:pPr>
             <w:r>
@@ -1342,11 +1637,244 @@
                 </mc:Choice>
                 <mc:Fallback>
                   <w:pict>
-                    <v:shape w14:anchorId="5BF154D1" id="Isosceles Triangle 21" o:spid="_x0000_s1026" type="#_x0000_t5" style="position:absolute;margin-left:80.7pt;margin-top:30.9pt;width:64.45pt;height:50.25pt;z-index:251697152;visibility:visible;mso-wrap-style:square;mso-wrap-distance-left:9pt;mso-wrap-distance-top:0;mso-wrap-distance-right:9pt;mso-wrap-distance-bottom:0;mso-position-horizontal:absolute;mso-position-horizontal-relative:text;mso-position-vertical:absolute;mso-position-vertical-relative:text;v-text-anchor:middle" o:gfxdata="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" fillcolor="#f2f2f2 [3052]" strokecolor="black [3213]" strokeweight="1pt"/>
+                    <v:shape w14:anchorId="71ACCEE9" id="Isosceles Triangle 21" o:spid="_x0000_s1026" type="#_x0000_t5" style="position:absolute;left:0;text-align:left;margin-left:80.7pt;margin-top:30.9pt;width:64.45pt;height:50.25pt;z-index:251697152;visibility:visible;mso-wrap-style:square;mso-wrap-distance-left:9pt;mso-wrap-distance-top:0;mso-wrap-distance-right:9pt;mso-wrap-distance-bottom:0;mso-position-horizontal:absolute;mso-position-horizontal-relative:text;mso-position-vertical:absolute;mso-position-vertical-relative:text;v-text-anchor:middle" o:gfxdata="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" fillcolor="#f2f2f2 [3052]" strokecolor="black [3213]" strokeweight="1pt"/>
                   </w:pict>
                 </mc:Fallback>
               </mc:AlternateContent>
             </w:r>
+            <w:r>
+              <w:rPr>
+                <w:rFonts w:ascii="Lato" w:hAnsi="Lato" w:cs="Arial" w:hint="eastAsia"/>
+                <w:i/>
+                <w:noProof/>
+                <w:lang w:eastAsia="ko-KR"/>
+              </w:rPr>
+              <w:t xml:space="preserve"> </w:t>
+            </w:r>
+            <w:r>
+              <w:rPr>
+                <w:rFonts w:ascii="Lato" w:hAnsi="Lato" w:cs="Arial"/>
+                <w:i/>
+                <w:noProof/>
+                <w:lang w:eastAsia="ko-KR"/>
+              </w:rPr>
+              <w:t xml:space="preserve">                </w:t>
+            </w:r>
+          </w:p>
+          <w:p>
+            <w:pPr>
+              <w:rPr>
+                <w:rFonts w:ascii="Lato" w:hAnsi="Lato" w:cs="Arial"/>
+                <w:i/>
+                <w:noProof/>
+                <w:sz w:val="18"/>
+                <w:szCs w:val="18"/>
+                <w:lang w:eastAsia="ko-KR"/>
+              </w:rPr>
+            </w:pPr>
+            <w:r>
+              <w:rPr>
+                <w:rFonts w:ascii="Lato" w:hAnsi="Lato" w:cs="Arial" w:hint="eastAsia"/>
+                <w:i/>
+                <w:noProof/>
+                <w:lang w:eastAsia="ko-KR"/>
+              </w:rPr>
+              <w:t xml:space="preserve"> </w:t>
+            </w:r>
+            <w:r>
+              <w:rPr>
+                <w:rFonts w:ascii="Lato" w:hAnsi="Lato" w:cs="Arial"/>
+                <w:i/>
+                <w:noProof/>
+                <w:lang w:eastAsia="ko-KR"/>
+              </w:rPr>
+              <w:t xml:space="preserve">                        </w:t>
+            </w:r>
+            <w:r>
+              <w:rPr>
+                <w:rFonts w:ascii="Lato" w:hAnsi="Lato" w:cs="Arial"/>
+                <w:i/>
+                <w:noProof/>
+                <w:sz w:val="18"/>
+                <w:szCs w:val="18"/>
+                <w:lang w:eastAsia="ko-KR"/>
+              </w:rPr>
+              <w:t xml:space="preserve">      Interests: Investigate</w:t>
+            </w:r>
+          </w:p>
+          <w:p>
+            <w:pPr>
+              <w:rPr>
+                <w:rFonts w:ascii="Lato" w:hAnsi="Lato" w:cs="Arial"/>
+                <w:i/>
+                <w:noProof/>
+                <w:sz w:val="18"/>
+                <w:szCs w:val="18"/>
+                <w:lang w:eastAsia="ko-KR"/>
+              </w:rPr>
+            </w:pPr>
+          </w:p>
+          <w:p>
+            <w:pPr>
+              <w:rPr>
+                <w:rFonts w:ascii="Lato" w:hAnsi="Lato" w:cs="Arial"/>
+                <w:i/>
+                <w:noProof/>
+                <w:sz w:val="18"/>
+                <w:szCs w:val="18"/>
+                <w:lang w:eastAsia="ko-KR"/>
+              </w:rPr>
+            </w:pPr>
+          </w:p>
+          <w:p>
+            <w:pPr>
+              <w:rPr>
+                <w:rFonts w:ascii="Lato" w:hAnsi="Lato" w:cs="Arial"/>
+                <w:i/>
+                <w:noProof/>
+                <w:sz w:val="18"/>
+                <w:szCs w:val="18"/>
+                <w:lang w:eastAsia="ko-KR"/>
+              </w:rPr>
+            </w:pPr>
+          </w:p>
+          <w:p>
+            <w:pPr>
+              <w:rPr>
+                <w:rFonts w:ascii="Lato" w:hAnsi="Lato" w:cs="Arial"/>
+                <w:i/>
+                <w:noProof/>
+                <w:sz w:val="18"/>
+                <w:szCs w:val="18"/>
+                <w:lang w:eastAsia="ko-KR"/>
+              </w:rPr>
+            </w:pPr>
+          </w:p>
+          <w:p>
+            <w:pPr>
+              <w:rPr>
+                <w:rFonts w:ascii="Lato" w:hAnsi="Lato" w:cs="Arial"/>
+                <w:i/>
+                <w:noProof/>
+                <w:sz w:val="18"/>
+                <w:szCs w:val="18"/>
+                <w:lang w:eastAsia="ko-KR"/>
+              </w:rPr>
+            </w:pPr>
+          </w:p>
+          <w:p>
+            <w:pPr>
+              <w:rPr>
+                <w:rFonts w:ascii="Lato" w:hAnsi="Lato" w:cs="Arial"/>
+                <w:i/>
+                <w:noProof/>
+                <w:sz w:val="18"/>
+                <w:szCs w:val="18"/>
+                <w:lang w:eastAsia="ko-KR"/>
+              </w:rPr>
+            </w:pPr>
+          </w:p>
+          <w:p>
+            <w:pPr>
+              <w:rPr>
+                <w:rFonts w:ascii="Lato" w:hAnsi="Lato" w:cs="Arial"/>
+                <w:i/>
+                <w:noProof/>
+                <w:sz w:val="18"/>
+                <w:szCs w:val="18"/>
+                <w:lang w:eastAsia="ko-KR"/>
+              </w:rPr>
+            </w:pPr>
+            <w:r>
+              <w:rPr>
+                <w:rFonts w:ascii="Lato" w:hAnsi="Lato" w:cs="Arial" w:hint="eastAsia"/>
+                <w:i/>
+                <w:noProof/>
+                <w:sz w:val="18"/>
+                <w:szCs w:val="18"/>
+                <w:lang w:eastAsia="ko-KR"/>
+              </w:rPr>
+              <w:t xml:space="preserve"> </w:t>
+            </w:r>
+            <w:r>
+              <w:rPr>
+                <w:rFonts w:ascii="Lato" w:hAnsi="Lato" w:cs="Arial"/>
+                <w:i/>
+                <w:noProof/>
+                <w:sz w:val="18"/>
+                <w:szCs w:val="18"/>
+                <w:lang w:eastAsia="ko-KR"/>
+              </w:rPr>
+              <w:t xml:space="preserve">    Skills: Problem-solving                   Knowledge Areas:</w:t>
+            </w:r>
+          </w:p>
+          <w:p>
+            <w:pPr>
+              <w:rPr>
+                <w:rFonts w:ascii="Lato" w:hAnsi="Lato" w:cs="Arial"/>
+                <w:i/>
+                <w:noProof/>
+                <w:sz w:val="18"/>
+                <w:szCs w:val="18"/>
+                <w:lang w:eastAsia="ko-KR"/>
+              </w:rPr>
+            </w:pPr>
+            <w:r>
+              <w:rPr>
+                <w:rFonts w:ascii="Lato" w:hAnsi="Lato" w:cs="Arial" w:hint="eastAsia"/>
+                <w:i/>
+                <w:noProof/>
+                <w:sz w:val="18"/>
+                <w:szCs w:val="18"/>
+                <w:lang w:eastAsia="ko-KR"/>
+              </w:rPr>
+              <w:t xml:space="preserve"> </w:t>
+            </w:r>
+            <w:r>
+              <w:rPr>
+                <w:rFonts w:ascii="Lato" w:hAnsi="Lato" w:cs="Arial"/>
+                <w:i/>
+                <w:noProof/>
+                <w:sz w:val="18"/>
+                <w:szCs w:val="18"/>
+                <w:lang w:eastAsia="ko-KR"/>
+              </w:rPr>
+              <w:t xml:space="preserve">                                                               Digital and technical                               </w:t>
+            </w:r>
+          </w:p>
+          <w:p>
+            <w:pPr>
+              <w:rPr>
+                <w:rFonts w:ascii="Lato" w:hAnsi="Lato" w:cs="Arial" w:hint="eastAsia"/>
+                <w:i/>
+                <w:noProof/>
+                <w:sz w:val="18"/>
+                <w:szCs w:val="18"/>
+                <w:lang w:eastAsia="ko-KR"/>
+              </w:rPr>
+            </w:pPr>
+            <w:r>
+              <w:rPr>
+                <w:rFonts w:ascii="Lato" w:hAnsi="Lato" w:cs="Arial" w:hint="eastAsia"/>
+                <w:i/>
+                <w:noProof/>
+                <w:sz w:val="18"/>
+                <w:szCs w:val="18"/>
+                <w:lang w:eastAsia="ko-KR"/>
+              </w:rPr>
+              <w:t xml:space="preserve"> </w:t>
+            </w:r>
+            <w:r>
+              <w:rPr>
+                <w:rFonts w:ascii="Lato" w:hAnsi="Lato" w:cs="Arial"/>
+                <w:i/>
+                <w:noProof/>
+                <w:sz w:val="18"/>
+                <w:szCs w:val="18"/>
+                <w:lang w:eastAsia="ko-KR"/>
+              </w:rPr>
+              <w:t xml:space="preserve">                                                                  knowledge</w:t>
+            </w:r>
           </w:p>
         </w:tc>
       </w:tr>
@@ -1563,7 +2091,7 @@
     </w:p>
     <w:p>
       <w:pPr>
-        <w:pStyle w:val="ListParagraph"/>
+        <w:pStyle w:val="a6"/>
         <w:numPr>
           <w:ilvl w:val="0"/>
           <w:numId w:val="1"/>
@@ -1630,7 +2158,7 @@
     </w:p>
     <w:p>
       <w:pPr>
-        <w:pStyle w:val="ListParagraph"/>
+        <w:pStyle w:val="a6"/>
         <w:spacing w:after="0" w:line="240" w:lineRule="auto"/>
         <w:ind w:left="360"/>
         <w:rPr>
@@ -1674,7 +2202,7 @@
     </w:p>
     <w:p>
       <w:pPr>
-        <w:pStyle w:val="ListParagraph"/>
+        <w:pStyle w:val="a6"/>
         <w:spacing w:after="0" w:line="240" w:lineRule="auto"/>
         <w:ind w:left="360"/>
         <w:rPr>
@@ -1684,7 +2212,7 @@
     </w:p>
     <w:p>
       <w:pPr>
-        <w:pStyle w:val="ListParagraph"/>
+        <w:pStyle w:val="a6"/>
         <w:numPr>
           <w:ilvl w:val="0"/>
           <w:numId w:val="1"/>
@@ -1739,7 +2267,7 @@
     </w:p>
     <w:p>
       <w:pPr>
-        <w:pStyle w:val="ListParagraph"/>
+        <w:pStyle w:val="a6"/>
         <w:spacing w:after="0" w:line="240" w:lineRule="auto"/>
         <w:ind w:left="360"/>
         <w:rPr>
@@ -1812,7 +2340,7 @@
     </w:p>
     <w:p>
       <w:pPr>
-        <w:pStyle w:val="ListParagraph"/>
+        <w:pStyle w:val="a6"/>
         <w:numPr>
           <w:ilvl w:val="0"/>
           <w:numId w:val="1"/>
@@ -1849,7 +2377,7 @@
     </w:p>
     <w:p>
       <w:pPr>
-        <w:pStyle w:val="ListParagraph"/>
+        <w:pStyle w:val="a6"/>
         <w:spacing w:after="0" w:line="240" w:lineRule="auto"/>
         <w:ind w:left="360"/>
         <w:rPr>
@@ -1873,7 +2401,7 @@
     </w:p>
     <w:p>
       <w:pPr>
-        <w:pStyle w:val="ListParagraph"/>
+        <w:pStyle w:val="a6"/>
         <w:numPr>
           <w:ilvl w:val="0"/>
           <w:numId w:val="1"/>
@@ -1928,7 +2456,7 @@
     </w:p>
     <w:p>
       <w:pPr>
-        <w:pStyle w:val="ListParagraph"/>
+        <w:pStyle w:val="a6"/>
         <w:spacing w:after="0" w:line="240" w:lineRule="auto"/>
         <w:ind w:left="360"/>
         <w:rPr>
@@ -1987,7 +2515,7 @@
     </w:p>
     <w:p>
       <w:pPr>
-        <w:pStyle w:val="ListParagraph"/>
+        <w:pStyle w:val="a6"/>
         <w:numPr>
           <w:ilvl w:val="0"/>
           <w:numId w:val="1"/>
@@ -2012,7 +2540,7 @@
     </w:p>
     <w:p>
       <w:pPr>
-        <w:pStyle w:val="ListParagraph"/>
+        <w:pStyle w:val="a6"/>
         <w:spacing w:after="0" w:line="240" w:lineRule="auto"/>
         <w:ind w:left="360"/>
         <w:rPr>
@@ -2051,7 +2579,7 @@
     </w:p>
     <w:p>
       <w:pPr>
-        <w:pStyle w:val="ListParagraph"/>
+        <w:pStyle w:val="a6"/>
         <w:spacing w:after="0" w:line="240" w:lineRule="auto"/>
         <w:ind w:left="360"/>
         <w:rPr>
@@ -2065,7 +2593,7 @@
     </w:p>
     <w:p>
       <w:pPr>
-        <w:pStyle w:val="ListParagraph"/>
+        <w:pStyle w:val="a6"/>
         <w:spacing w:after="0" w:line="240" w:lineRule="auto"/>
         <w:ind w:left="360"/>
         <w:rPr>
@@ -2170,7 +2698,7 @@
     </w:p>
     <w:p>
       <w:pPr>
-        <w:pStyle w:val="ListParagraph"/>
+        <w:pStyle w:val="a6"/>
         <w:numPr>
           <w:ilvl w:val="0"/>
           <w:numId w:val="2"/>
@@ -2312,7 +2840,7 @@
     </w:p>
     <w:p>
       <w:pPr>
-        <w:pStyle w:val="ListParagraph"/>
+        <w:pStyle w:val="a6"/>
         <w:ind w:left="360"/>
         <w:rPr>
           <w:rFonts w:ascii="Lato" w:hAnsi="Lato"/>
@@ -2322,7 +2850,7 @@
     </w:p>
     <w:p>
       <w:pPr>
-        <w:pStyle w:val="ListParagraph"/>
+        <w:pStyle w:val="a6"/>
         <w:numPr>
           <w:ilvl w:val="0"/>
           <w:numId w:val="2"/>
@@ -2336,7 +2864,6 @@
         <w:rPr>
           <w:rFonts w:ascii="Lato" w:hAnsi="Lato" w:cs="Arial"/>
         </w:rPr>
-        <w:lastRenderedPageBreak/>
         <w:t xml:space="preserve">I can develop the necessary </w:t>
       </w:r>
       <w:r>
@@ -2852,7 +3379,7 @@
       </w:pPr>
     </w:p>
     <w:sectPr>
-      <w:footerReference w:type="default" r:id="rId7"/>
+      <w:footerReference w:type="default" r:id="rId11"/>
       <w:pgSz w:w="15840" w:h="12240" w:orient="landscape"/>
       <w:pgMar w:top="720" w:right="720" w:bottom="720" w:left="720" w:header="720" w:footer="720" w:gutter="0"/>
       <w:cols w:space="720"/>
@@ -2863,7 +3390,7 @@
 </file>
 
 <file path=word/endnotes.xml><?xml version="1.0" encoding="utf-8"?>
-<w:endnotes xmlns:wpc="http://schemas.microsoft.com/office/word/2010/wordprocessingCanvas" xmlns:cx="http://schemas.microsoft.com/office/drawing/2014/chartex" xmlns:cx1="http://schemas.microsoft.com/office/drawing/2015/9/8/chartex" xmlns:cx2="http://schemas.microsoft.com/office/drawing/2015/10/21/chartex" xmlns:cx3="http://schemas.microsoft.com/office/drawing/2016/5/9/chartex" xmlns:cx4="http://schemas.microsoft.com/office/drawing/2016/5/10/chartex" xmlns:cx5="http://schemas.microsoft.com/office/drawing/2016/5/11/chartex" xmlns:cx6="http://schemas.microsoft.com/office/drawing/2016/5/12/chartex" xmlns:cx7="http://schemas.microsoft.com/office/drawing/2016/5/13/chartex" xmlns:cx8="http://schemas.microsoft.com/office/drawing/2016/5/14/chartex" xmlns:mc="http://schemas.openxmlformats.org/markup-compatibility/2006" xmlns:aink="http://schemas.microsoft.com/office/drawing/2016/ink" xmlns:am3d="http://schemas.microsoft.com/office/drawing/2017/model3d" xmlns:o="urn:schemas-microsoft-com:office:office" xmlns:oel="http://schemas.microsoft.com/office/2019/extlst" xmlns:r="http://schemas.openxmlformats.org/officeDocument/2006/relationships" xmlns:m="http://schemas.openxmlformats.org/officeDocument/2006/math" xmlns:v="urn:schemas-microsoft-com:vml" xmlns:wp14="http://schemas.microsoft.com/office/word/2010/wordprocessingDrawing" xmlns:wp="http://schemas.openxmlformats.org/drawingml/2006/wordprocessingDrawing" xmlns:w10="urn:schemas-microsoft-com:office:word" xmlns:w="http://schemas.openxmlformats.org/wordprocessingml/2006/main" xmlns:w14="http://schemas.microsoft.com/office/word/2010/wordml" xmlns:w15="http://schemas.microsoft.com/office/word/2012/wordml" xmlns:w16cex="http://schemas.microsoft.com/office/word/2018/wordml/cex" xmlns:w16cid="http://schemas.microsoft.com/office/word/2016/wordml/cid" xmlns:w16="http://schemas.microsoft.com/office/word/2018/wordml" xmlns:w16sdtdh="http://schemas.microsoft.com/office/word/2020/wordml/sdtdatahash" xmlns:w16se="http://schemas.microsoft.com/office/word/2015/wordml/symex" xmlns:wpg="http://schemas.microsoft.com/office/word/2010/wordprocessingGroup" xmlns:wpi="http://schemas.microsoft.com/office/word/2010/wordprocessingInk" xmlns:wne="http://schemas.microsoft.com/office/word/2006/wordml" xmlns:wps="http://schemas.microsoft.com/office/word/2010/wordprocessingShape" mc:Ignorable="w14 w15 w16se w16cid w16 w16cex w16sdtdh wp14">
+<w:endnotes xmlns:wpc="http://schemas.microsoft.com/office/word/2010/wordprocessingCanvas" xmlns:cx="http://schemas.microsoft.com/office/drawing/2014/chartex" xmlns:cx1="http://schemas.microsoft.com/office/drawing/2015/9/8/chartex" xmlns:cx2="http://schemas.microsoft.com/office/drawing/2015/10/21/chartex" xmlns:cx3="http://schemas.microsoft.com/office/drawing/2016/5/9/chartex" xmlns:cx4="http://schemas.microsoft.com/office/drawing/2016/5/10/chartex" xmlns:cx5="http://schemas.microsoft.com/office/drawing/2016/5/11/chartex" xmlns:cx6="http://schemas.microsoft.com/office/drawing/2016/5/12/chartex" xmlns:cx7="http://schemas.microsoft.com/office/drawing/2016/5/13/chartex" xmlns:cx8="http://schemas.microsoft.com/office/drawing/2016/5/14/chartex" xmlns:mc="http://schemas.openxmlformats.org/markup-compatibility/2006" xmlns:aink="http://schemas.microsoft.com/office/drawing/2016/ink" xmlns:am3d="http://schemas.microsoft.com/office/drawing/2017/model3d" xmlns:o="urn:schemas-microsoft-com:office:office" xmlns:r="http://schemas.openxmlformats.org/officeDocument/2006/relationships" xmlns:m="http://schemas.openxmlformats.org/officeDocument/2006/math" xmlns:v="urn:schemas-microsoft-com:vml" xmlns:wp14="http://schemas.microsoft.com/office/word/2010/wordprocessingDrawing" xmlns:wp="http://schemas.openxmlformats.org/drawingml/2006/wordprocessingDrawing" xmlns:w10="urn:schemas-microsoft-com:office:word" xmlns:w="http://schemas.openxmlformats.org/wordprocessingml/2006/main" xmlns:w14="http://schemas.microsoft.com/office/word/2010/wordml" xmlns:w15="http://schemas.microsoft.com/office/word/2012/wordml" xmlns:w16cex="http://schemas.microsoft.com/office/word/2018/wordml/cex" xmlns:w16cid="http://schemas.microsoft.com/office/word/2016/wordml/cid" xmlns:w16="http://schemas.microsoft.com/office/word/2018/wordml" xmlns:w16sdtdh="http://schemas.microsoft.com/office/word/2020/wordml/sdtdatahash" xmlns:w16se="http://schemas.microsoft.com/office/word/2015/wordml/symex" xmlns:wpg="http://schemas.microsoft.com/office/word/2010/wordprocessingGroup" xmlns:wpi="http://schemas.microsoft.com/office/word/2010/wordprocessingInk" xmlns:wne="http://schemas.microsoft.com/office/word/2006/wordml" xmlns:wps="http://schemas.microsoft.com/office/word/2010/wordprocessingShape" mc:Ignorable="w14 w15 w16se w16cid w16 w16cex w16sdtdh wp14">
   <w:endnote w:type="separator" w:id="-1">
     <w:p>
       <w:pPr>
@@ -2888,7 +3415,7 @@
 </file>
 
 <file path=word/footer1.xml><?xml version="1.0" encoding="utf-8"?>
-<w:ftr xmlns:wpc="http://schemas.microsoft.com/office/word/2010/wordprocessingCanvas" xmlns:cx="http://schemas.microsoft.com/office/drawing/2014/chartex" xmlns:cx1="http://schemas.microsoft.com/office/drawing/2015/9/8/chartex" xmlns:cx2="http://schemas.microsoft.com/office/drawing/2015/10/21/chartex" xmlns:cx3="http://schemas.microsoft.com/office/drawing/2016/5/9/chartex" xmlns:cx4="http://schemas.microsoft.com/office/drawing/2016/5/10/chartex" xmlns:cx5="http://schemas.microsoft.com/office/drawing/2016/5/11/chartex" xmlns:cx6="http://schemas.microsoft.com/office/drawing/2016/5/12/chartex" xmlns:cx7="http://schemas.microsoft.com/office/drawing/2016/5/13/chartex" xmlns:cx8="http://schemas.microsoft.com/office/drawing/2016/5/14/chartex" xmlns:mc="http://schemas.openxmlformats.org/markup-compatibility/2006" xmlns:aink="http://schemas.microsoft.com/office/drawing/2016/ink" xmlns:am3d="http://schemas.microsoft.com/office/drawing/2017/model3d" xmlns:o="urn:schemas-microsoft-com:office:office" xmlns:oel="http://schemas.microsoft.com/office/2019/extlst" xmlns:r="http://schemas.openxmlformats.org/officeDocument/2006/relationships" xmlns:m="http://schemas.openxmlformats.org/officeDocument/2006/math" xmlns:v="urn:schemas-microsoft-com:vml" xmlns:wp14="http://schemas.microsoft.com/office/word/2010/wordprocessingDrawing" xmlns:wp="http://schemas.openxmlformats.org/drawingml/2006/wordprocessingDrawing" xmlns:w10="urn:schemas-microsoft-com:office:word" xmlns:w="http://schemas.openxmlformats.org/wordprocessingml/2006/main" xmlns:w14="http://schemas.microsoft.com/office/word/2010/wordml" xmlns:w15="http://schemas.microsoft.com/office/word/2012/wordml" xmlns:w16cex="http://schemas.microsoft.com/office/word/2018/wordml/cex" xmlns:w16cid="http://schemas.microsoft.com/office/word/2016/wordml/cid" xmlns:w16="http://schemas.microsoft.com/office/word/2018/wordml" xmlns:w16sdtdh="http://schemas.microsoft.com/office/word/2020/wordml/sdtdatahash" xmlns:w16se="http://schemas.microsoft.com/office/word/2015/wordml/symex" xmlns:wpg="http://schemas.microsoft.com/office/word/2010/wordprocessingGroup" xmlns:wpi="http://schemas.microsoft.com/office/word/2010/wordprocessingInk" xmlns:wne="http://schemas.microsoft.com/office/word/2006/wordml" xmlns:wps="http://schemas.microsoft.com/office/word/2010/wordprocessingShape" mc:Ignorable="w14 w15 w16se w16cid w16 w16cex w16sdtdh wp14">
+<w:ftr xmlns:wpc="http://schemas.microsoft.com/office/word/2010/wordprocessingCanvas" xmlns:cx="http://schemas.microsoft.com/office/drawing/2014/chartex" xmlns:cx1="http://schemas.microsoft.com/office/drawing/2015/9/8/chartex" xmlns:cx2="http://schemas.microsoft.com/office/drawing/2015/10/21/chartex" xmlns:cx3="http://schemas.microsoft.com/office/drawing/2016/5/9/chartex" xmlns:cx4="http://schemas.microsoft.com/office/drawing/2016/5/10/chartex" xmlns:cx5="http://schemas.microsoft.com/office/drawing/2016/5/11/chartex" xmlns:cx6="http://schemas.microsoft.com/office/drawing/2016/5/12/chartex" xmlns:cx7="http://schemas.microsoft.com/office/drawing/2016/5/13/chartex" xmlns:cx8="http://schemas.microsoft.com/office/drawing/2016/5/14/chartex" xmlns:mc="http://schemas.openxmlformats.org/markup-compatibility/2006" xmlns:aink="http://schemas.microsoft.com/office/drawing/2016/ink" xmlns:am3d="http://schemas.microsoft.com/office/drawing/2017/model3d" xmlns:o="urn:schemas-microsoft-com:office:office" xmlns:r="http://schemas.openxmlformats.org/officeDocument/2006/relationships" xmlns:m="http://schemas.openxmlformats.org/officeDocument/2006/math" xmlns:v="urn:schemas-microsoft-com:vml" xmlns:wp14="http://schemas.microsoft.com/office/word/2010/wordprocessingDrawing" xmlns:wp="http://schemas.openxmlformats.org/drawingml/2006/wordprocessingDrawing" xmlns:w10="urn:schemas-microsoft-com:office:word" xmlns:w="http://schemas.openxmlformats.org/wordprocessingml/2006/main" xmlns:w14="http://schemas.microsoft.com/office/word/2010/wordml" xmlns:w15="http://schemas.microsoft.com/office/word/2012/wordml" xmlns:w16cex="http://schemas.microsoft.com/office/word/2018/wordml/cex" xmlns:w16cid="http://schemas.microsoft.com/office/word/2016/wordml/cid" xmlns:w16="http://schemas.microsoft.com/office/word/2018/wordml" xmlns:w16sdtdh="http://schemas.microsoft.com/office/word/2020/wordml/sdtdatahash" xmlns:w16se="http://schemas.microsoft.com/office/word/2015/wordml/symex" xmlns:wpg="http://schemas.microsoft.com/office/word/2010/wordprocessingGroup" xmlns:wpi="http://schemas.microsoft.com/office/word/2010/wordprocessingInk" xmlns:wne="http://schemas.microsoft.com/office/word/2006/wordml" xmlns:wps="http://schemas.microsoft.com/office/word/2010/wordprocessingShape" mc:Ignorable="w14 w15 w16se w16cid w16 w16cex w16sdtdh wp14">
   <w:sdt>
     <w:sdtPr>
       <w:id w:val="-1271696215"/>
@@ -2905,7 +3432,7 @@
     <w:sdtContent>
       <w:p>
         <w:pPr>
-          <w:pStyle w:val="Footer"/>
+          <w:pStyle w:val="a4"/>
           <w:jc w:val="center"/>
         </w:pPr>
         <w:r>
@@ -2934,14 +3461,14 @@
   </w:sdt>
   <w:p>
     <w:pPr>
-      <w:pStyle w:val="Footer"/>
+      <w:pStyle w:val="a4"/>
     </w:pPr>
   </w:p>
 </w:ftr>
 </file>
 
 <file path=word/footnotes.xml><?xml version="1.0" encoding="utf-8"?>
-<w:footnotes xmlns:wpc="http://schemas.microsoft.com/office/word/2010/wordprocessingCanvas" xmlns:cx="http://schemas.microsoft.com/office/drawing/2014/chartex" xmlns:cx1="http://schemas.microsoft.com/office/drawing/2015/9/8/chartex" xmlns:cx2="http://schemas.microsoft.com/office/drawing/2015/10/21/chartex" xmlns:cx3="http://schemas.microsoft.com/office/drawing/2016/5/9/chartex" xmlns:cx4="http://schemas.microsoft.com/office/drawing/2016/5/10/chartex" xmlns:cx5="http://schemas.microsoft.com/office/drawing/2016/5/11/chartex" xmlns:cx6="http://schemas.microsoft.com/office/drawing/2016/5/12/chartex" xmlns:cx7="http://schemas.microsoft.com/office/drawing/2016/5/13/chartex" xmlns:cx8="http://schemas.microsoft.com/office/drawing/2016/5/14/chartex" xmlns:mc="http://schemas.openxmlformats.org/markup-compatibility/2006" xmlns:aink="http://schemas.microsoft.com/office/drawing/2016/ink" xmlns:am3d="http://schemas.microsoft.com/office/drawing/2017/model3d" xmlns:o="urn:schemas-microsoft-com:office:office" xmlns:oel="http://schemas.microsoft.com/office/2019/extlst" xmlns:r="http://schemas.openxmlformats.org/officeDocument/2006/relationships" xmlns:m="http://schemas.openxmlformats.org/officeDocument/2006/math" xmlns:v="urn:schemas-microsoft-com:vml" xmlns:wp14="http://schemas.microsoft.com/office/word/2010/wordprocessingDrawing" xmlns:wp="http://schemas.openxmlformats.org/drawingml/2006/wordprocessingDrawing" xmlns:w10="urn:schemas-microsoft-com:office:word" xmlns:w="http://schemas.openxmlformats.org/wordprocessingml/2006/main" xmlns:w14="http://schemas.microsoft.com/office/word/2010/wordml" xmlns:w15="http://schemas.microsoft.com/office/word/2012/wordml" xmlns:w16cex="http://schemas.microsoft.com/office/word/2018/wordml/cex" xmlns:w16cid="http://schemas.microsoft.com/office/word/2016/wordml/cid" xmlns:w16="http://schemas.microsoft.com/office/word/2018/wordml" xmlns:w16sdtdh="http://schemas.microsoft.com/office/word/2020/wordml/sdtdatahash" xmlns:w16se="http://schemas.microsoft.com/office/word/2015/wordml/symex" xmlns:wpg="http://schemas.microsoft.com/office/word/2010/wordprocessingGroup" xmlns:wpi="http://schemas.microsoft.com/office/word/2010/wordprocessingInk" xmlns:wne="http://schemas.microsoft.com/office/word/2006/wordml" xmlns:wps="http://schemas.microsoft.com/office/word/2010/wordprocessingShape" mc:Ignorable="w14 w15 w16se w16cid w16 w16cex w16sdtdh wp14">
+<w:footnotes xmlns:wpc="http://schemas.microsoft.com/office/word/2010/wordprocessingCanvas" xmlns:cx="http://schemas.microsoft.com/office/drawing/2014/chartex" xmlns:cx1="http://schemas.microsoft.com/office/drawing/2015/9/8/chartex" xmlns:cx2="http://schemas.microsoft.com/office/drawing/2015/10/21/chartex" xmlns:cx3="http://schemas.microsoft.com/office/drawing/2016/5/9/chartex" xmlns:cx4="http://schemas.microsoft.com/office/drawing/2016/5/10/chartex" xmlns:cx5="http://schemas.microsoft.com/office/drawing/2016/5/11/chartex" xmlns:cx6="http://schemas.microsoft.com/office/drawing/2016/5/12/chartex" xmlns:cx7="http://schemas.microsoft.com/office/drawing/2016/5/13/chartex" xmlns:cx8="http://schemas.microsoft.com/office/drawing/2016/5/14/chartex" xmlns:mc="http://schemas.openxmlformats.org/markup-compatibility/2006" xmlns:aink="http://schemas.microsoft.com/office/drawing/2016/ink" xmlns:am3d="http://schemas.microsoft.com/office/drawing/2017/model3d" xmlns:o="urn:schemas-microsoft-com:office:office" xmlns:r="http://schemas.openxmlformats.org/officeDocument/2006/relationships" xmlns:m="http://schemas.openxmlformats.org/officeDocument/2006/math" xmlns:v="urn:schemas-microsoft-com:vml" xmlns:wp14="http://schemas.microsoft.com/office/word/2010/wordprocessingDrawing" xmlns:wp="http://schemas.openxmlformats.org/drawingml/2006/wordprocessingDrawing" xmlns:w10="urn:schemas-microsoft-com:office:word" xmlns:w="http://schemas.openxmlformats.org/wordprocessingml/2006/main" xmlns:w14="http://schemas.microsoft.com/office/word/2010/wordml" xmlns:w15="http://schemas.microsoft.com/office/word/2012/wordml" xmlns:w16cex="http://schemas.microsoft.com/office/word/2018/wordml/cex" xmlns:w16cid="http://schemas.microsoft.com/office/word/2016/wordml/cid" xmlns:w16="http://schemas.microsoft.com/office/word/2018/wordml" xmlns:w16sdtdh="http://schemas.microsoft.com/office/word/2020/wordml/sdtdatahash" xmlns:w16se="http://schemas.microsoft.com/office/word/2015/wordml/symex" xmlns:wpg="http://schemas.microsoft.com/office/word/2010/wordprocessingGroup" xmlns:wpi="http://schemas.microsoft.com/office/word/2010/wordprocessingInk" xmlns:wne="http://schemas.microsoft.com/office/word/2006/wordml" xmlns:wps="http://schemas.microsoft.com/office/word/2010/wordprocessingShape" mc:Ignorable="w14 w15 w16se w16cid w16 w16cex w16sdtdh wp14">
   <w:footnote w:type="separator" w:id="-1">
     <w:p>
       <w:pPr>
@@ -2966,7 +3493,7 @@
 </file>
 
 <file path=word/numbering.xml><?xml version="1.0" encoding="utf-8"?>
-<w:numbering xmlns:wpc="http://schemas.microsoft.com/office/word/2010/wordprocessingCanvas" xmlns:cx="http://schemas.microsoft.com/office/drawing/2014/chartex" xmlns:cx1="http://schemas.microsoft.com/office/drawing/2015/9/8/chartex" xmlns:cx2="http://schemas.microsoft.com/office/drawing/2015/10/21/chartex" xmlns:cx3="http://schemas.microsoft.com/office/drawing/2016/5/9/chartex" xmlns:cx4="http://schemas.microsoft.com/office/drawing/2016/5/10/chartex" xmlns:cx5="http://schemas.microsoft.com/office/drawing/2016/5/11/chartex" xmlns:cx6="http://schemas.microsoft.com/office/drawing/2016/5/12/chartex" xmlns:cx7="http://schemas.microsoft.com/office/drawing/2016/5/13/chartex" xmlns:cx8="http://schemas.microsoft.com/office/drawing/2016/5/14/chartex" xmlns:mc="http://schemas.openxmlformats.org/markup-compatibility/2006" xmlns:aink="http://schemas.microsoft.com/office/drawing/2016/ink" xmlns:am3d="http://schemas.microsoft.com/office/drawing/2017/model3d" xmlns:o="urn:schemas-microsoft-com:office:office" xmlns:oel="http://schemas.microsoft.com/office/2019/extlst" xmlns:r="http://schemas.openxmlformats.org/officeDocument/2006/relationships" xmlns:m="http://schemas.openxmlformats.org/officeDocument/2006/math" xmlns:v="urn:schemas-microsoft-com:vml" xmlns:wp14="http://schemas.microsoft.com/office/word/2010/wordprocessingDrawing" xmlns:wp="http://schemas.openxmlformats.org/drawingml/2006/wordprocessingDrawing" xmlns:w10="urn:schemas-microsoft-com:office:word" xmlns:w="http://schemas.openxmlformats.org/wordprocessingml/2006/main" xmlns:w14="http://schemas.microsoft.com/office/word/2010/wordml" xmlns:w15="http://schemas.microsoft.com/office/word/2012/wordml" xmlns:w16cex="http://schemas.microsoft.com/office/word/2018/wordml/cex" xmlns:w16cid="http://schemas.microsoft.com/office/word/2016/wordml/cid" xmlns:w16="http://schemas.microsoft.com/office/word/2018/wordml" xmlns:w16sdtdh="http://schemas.microsoft.com/office/word/2020/wordml/sdtdatahash" xmlns:w16se="http://schemas.microsoft.com/office/word/2015/wordml/symex" xmlns:wpg="http://schemas.microsoft.com/office/word/2010/wordprocessingGroup" xmlns:wpi="http://schemas.microsoft.com/office/word/2010/wordprocessingInk" xmlns:wne="http://schemas.microsoft.com/office/word/2006/wordml" xmlns:wps="http://schemas.microsoft.com/office/word/2010/wordprocessingShape" mc:Ignorable="w14 w15 w16se w16cid w16 w16cex w16sdtdh wp14">
+<w:numbering xmlns:wpc="http://schemas.microsoft.com/office/word/2010/wordprocessingCanvas" xmlns:cx="http://schemas.microsoft.com/office/drawing/2014/chartex" xmlns:cx1="http://schemas.microsoft.com/office/drawing/2015/9/8/chartex" xmlns:cx2="http://schemas.microsoft.com/office/drawing/2015/10/21/chartex" xmlns:cx3="http://schemas.microsoft.com/office/drawing/2016/5/9/chartex" xmlns:cx4="http://schemas.microsoft.com/office/drawing/2016/5/10/chartex" xmlns:cx5="http://schemas.microsoft.com/office/drawing/2016/5/11/chartex" xmlns:cx6="http://schemas.microsoft.com/office/drawing/2016/5/12/chartex" xmlns:cx7="http://schemas.microsoft.com/office/drawing/2016/5/13/chartex" xmlns:cx8="http://schemas.microsoft.com/office/drawing/2016/5/14/chartex" xmlns:mc="http://schemas.openxmlformats.org/markup-compatibility/2006" xmlns:aink="http://schemas.microsoft.com/office/drawing/2016/ink" xmlns:am3d="http://schemas.microsoft.com/office/drawing/2017/model3d" xmlns:o="urn:schemas-microsoft-com:office:office" xmlns:r="http://schemas.openxmlformats.org/officeDocument/2006/relationships" xmlns:m="http://schemas.openxmlformats.org/officeDocument/2006/math" xmlns:v="urn:schemas-microsoft-com:vml" xmlns:wp14="http://schemas.microsoft.com/office/word/2010/wordprocessingDrawing" xmlns:wp="http://schemas.openxmlformats.org/drawingml/2006/wordprocessingDrawing" xmlns:w10="urn:schemas-microsoft-com:office:word" xmlns:w="http://schemas.openxmlformats.org/wordprocessingml/2006/main" xmlns:w14="http://schemas.microsoft.com/office/word/2010/wordml" xmlns:w15="http://schemas.microsoft.com/office/word/2012/wordml" xmlns:w16cex="http://schemas.microsoft.com/office/word/2018/wordml/cex" xmlns:w16cid="http://schemas.microsoft.com/office/word/2016/wordml/cid" xmlns:w16="http://schemas.microsoft.com/office/word/2018/wordml" xmlns:w16sdtdh="http://schemas.microsoft.com/office/word/2020/wordml/sdtdatahash" xmlns:w16se="http://schemas.microsoft.com/office/word/2015/wordml/symex" xmlns:wpg="http://schemas.microsoft.com/office/word/2010/wordprocessingGroup" xmlns:wpi="http://schemas.microsoft.com/office/word/2010/wordprocessingInk" xmlns:wne="http://schemas.microsoft.com/office/word/2006/wordml" xmlns:wps="http://schemas.microsoft.com/office/word/2010/wordprocessingShape" mc:Ignorable="w14 w15 w16se w16cid w16 w16cex w16sdtdh wp14">
   <w:abstractNum w:abstractNumId="0" w15:restartNumberingAfterBreak="0">
     <w:nsid w:val="024A0F01"/>
     <w:multiLevelType w:val="hybridMultilevel"/>
@@ -3146,10 +3673,10 @@
       </w:pPr>
     </w:lvl>
   </w:abstractNum>
-  <w:num w:numId="1" w16cid:durableId="934246966">
+  <w:num w:numId="1">
     <w:abstractNumId w:val="0"/>
   </w:num>
-  <w:num w:numId="2" w16cid:durableId="497498722">
+  <w:num w:numId="2">
     <w:abstractNumId w:val="1"/>
   </w:num>
 </w:numbering>
@@ -3160,7 +3687,7 @@
   <w:docDefaults>
     <w:rPrDefault>
       <w:rPr>
-        <w:rFonts w:asciiTheme="minorHAnsi" w:eastAsiaTheme="minorHAnsi" w:hAnsiTheme="minorHAnsi" w:cstheme="minorBidi"/>
+        <w:rFonts w:asciiTheme="minorHAnsi" w:eastAsiaTheme="minorEastAsia" w:hAnsiTheme="minorHAnsi" w:cstheme="minorBidi"/>
         <w:sz w:val="22"/>
         <w:szCs w:val="22"/>
         <w:lang w:val="en-US" w:eastAsia="en-US" w:bidi="ar-SA"/>
@@ -3278,6 +3805,7 @@
     <w:lsdException w:name="HTML Sample" w:semiHidden="1" w:unhideWhenUsed="1"/>
     <w:lsdException w:name="HTML Typewriter" w:semiHidden="1" w:unhideWhenUsed="1"/>
     <w:lsdException w:name="HTML Variable" w:semiHidden="1" w:unhideWhenUsed="1"/>
+    <w:lsdException w:name="Normal Table" w:semiHidden="1" w:unhideWhenUsed="1"/>
     <w:lsdException w:name="annotation subject" w:semiHidden="1" w:unhideWhenUsed="1"/>
     <w:lsdException w:name="No List" w:semiHidden="1" w:unhideWhenUsed="1"/>
     <w:lsdException w:name="Outline List 1" w:semiHidden="1" w:unhideWhenUsed="1"/>
@@ -3324,8 +3852,10 @@
     <w:lsdException w:name="Table Subtle 2" w:semiHidden="1" w:unhideWhenUsed="1"/>
     <w:lsdException w:name="Table Web 1" w:semiHidden="1" w:unhideWhenUsed="1"/>
     <w:lsdException w:name="Table Web 2" w:semiHidden="1" w:unhideWhenUsed="1"/>
+    <w:lsdException w:name="Table Web 3" w:semiHidden="1" w:unhideWhenUsed="1"/>
     <w:lsdException w:name="Balloon Text" w:semiHidden="1" w:unhideWhenUsed="1"/>
     <w:lsdException w:name="Table Grid" w:uiPriority="39"/>
+    <w:lsdException w:name="Table Theme" w:semiHidden="1" w:unhideWhenUsed="1"/>
     <w:lsdException w:name="Placeholder Text" w:semiHidden="1"/>
     <w:lsdException w:name="No Spacing" w:uiPriority="1" w:qFormat="1"/>
     <w:lsdException w:name="Light Shading" w:uiPriority="60"/>
@@ -3547,17 +4077,17 @@
     <w:lsdException w:name="Unresolved Mention" w:semiHidden="1" w:unhideWhenUsed="1"/>
     <w:lsdException w:name="Smart Link" w:semiHidden="1" w:unhideWhenUsed="1"/>
   </w:latentStyles>
-  <w:style w:type="paragraph" w:default="1" w:styleId="Normal">
+  <w:style w:type="paragraph" w:default="1" w:styleId="a">
     <w:name w:val="Normal"/>
     <w:qFormat/>
   </w:style>
-  <w:style w:type="character" w:default="1" w:styleId="DefaultParagraphFont">
+  <w:style w:type="character" w:default="1" w:styleId="a0">
     <w:name w:val="Default Paragraph Font"/>
     <w:uiPriority w:val="1"/>
     <w:semiHidden/>
     <w:unhideWhenUsed/>
   </w:style>
-  <w:style w:type="table" w:default="1" w:styleId="TableNormal">
+  <w:style w:type="table" w:default="1" w:styleId="a1">
     <w:name w:val="Normal Table"/>
     <w:uiPriority w:val="99"/>
     <w:semiHidden/>
@@ -3572,16 +4102,16 @@
       </w:tblCellMar>
     </w:tblPr>
   </w:style>
-  <w:style w:type="numbering" w:default="1" w:styleId="NoList">
+  <w:style w:type="numbering" w:default="1" w:styleId="a2">
     <w:name w:val="No List"/>
     <w:uiPriority w:val="99"/>
     <w:semiHidden/>
     <w:unhideWhenUsed/>
   </w:style>
-  <w:style w:type="paragraph" w:styleId="Header">
+  <w:style w:type="paragraph" w:styleId="a3">
     <w:name w:val="header"/>
-    <w:basedOn w:val="Normal"/>
-    <w:link w:val="HeaderChar"/>
+    <w:basedOn w:val="a"/>
+    <w:link w:val="Char"/>
     <w:uiPriority w:val="99"/>
     <w:unhideWhenUsed/>
     <w:rsid w:val="00F40540"/>
@@ -3593,17 +4123,17 @@
       <w:spacing w:after="0" w:line="240" w:lineRule="auto"/>
     </w:pPr>
   </w:style>
-  <w:style w:type="character" w:customStyle="1" w:styleId="HeaderChar">
-    <w:name w:val="Header Char"/>
-    <w:basedOn w:val="DefaultParagraphFont"/>
-    <w:link w:val="Header"/>
+  <w:style w:type="character" w:customStyle="1" w:styleId="Char">
+    <w:name w:val="머리글 Char"/>
+    <w:basedOn w:val="a0"/>
+    <w:link w:val="a3"/>
     <w:uiPriority w:val="99"/>
     <w:rsid w:val="00F40540"/>
   </w:style>
-  <w:style w:type="paragraph" w:styleId="Footer">
+  <w:style w:type="paragraph" w:styleId="a4">
     <w:name w:val="footer"/>
-    <w:basedOn w:val="Normal"/>
-    <w:link w:val="FooterChar"/>
+    <w:basedOn w:val="a"/>
+    <w:link w:val="Char0"/>
     <w:uiPriority w:val="99"/>
     <w:unhideWhenUsed/>
     <w:rsid w:val="00F40540"/>
@@ -3615,16 +4145,16 @@
       <w:spacing w:after="0" w:line="240" w:lineRule="auto"/>
     </w:pPr>
   </w:style>
-  <w:style w:type="character" w:customStyle="1" w:styleId="FooterChar">
-    <w:name w:val="Footer Char"/>
-    <w:basedOn w:val="DefaultParagraphFont"/>
-    <w:link w:val="Footer"/>
+  <w:style w:type="character" w:customStyle="1" w:styleId="Char0">
+    <w:name w:val="바닥글 Char"/>
+    <w:basedOn w:val="a0"/>
+    <w:link w:val="a4"/>
     <w:uiPriority w:val="99"/>
     <w:rsid w:val="00F40540"/>
   </w:style>
-  <w:style w:type="table" w:styleId="TableGrid">
+  <w:style w:type="table" w:styleId="a5">
     <w:name w:val="Table Grid"/>
-    <w:basedOn w:val="TableNormal"/>
+    <w:basedOn w:val="a1"/>
     <w:uiPriority w:val="39"/>
     <w:rsid w:val="00947A16"/>
     <w:pPr>
@@ -3641,9 +4171,9 @@
       </w:tblBorders>
     </w:tblPr>
   </w:style>
-  <w:style w:type="paragraph" w:styleId="ListParagraph">
+  <w:style w:type="paragraph" w:styleId="a6">
     <w:name w:val="List Paragraph"/>
-    <w:basedOn w:val="Normal"/>
+    <w:basedOn w:val="a"/>
     <w:uiPriority w:val="34"/>
     <w:qFormat/>
     <w:rsid w:val="00DA47AD"/>
@@ -3651,6 +4181,61 @@
       <w:ind w:left="720"/>
       <w:contextualSpacing/>
     </w:pPr>
+  </w:style>
+  <w:style w:type="character" w:styleId="a7">
+    <w:name w:val="annotation reference"/>
+    <w:basedOn w:val="a0"/>
+    <w:uiPriority w:val="99"/>
+    <w:semiHidden/>
+    <w:unhideWhenUsed/>
+    <w:rsid w:val="00FE7696"/>
+    <w:rPr>
+      <w:sz w:val="18"/>
+      <w:szCs w:val="18"/>
+    </w:rPr>
+  </w:style>
+  <w:style w:type="paragraph" w:styleId="a8">
+    <w:name w:val="annotation text"/>
+    <w:basedOn w:val="a"/>
+    <w:link w:val="Char1"/>
+    <w:uiPriority w:val="99"/>
+    <w:semiHidden/>
+    <w:unhideWhenUsed/>
+    <w:rsid w:val="00FE7696"/>
+  </w:style>
+  <w:style w:type="character" w:customStyle="1" w:styleId="Char1">
+    <w:name w:val="메모 텍스트 Char"/>
+    <w:basedOn w:val="a0"/>
+    <w:link w:val="a8"/>
+    <w:uiPriority w:val="99"/>
+    <w:semiHidden/>
+    <w:rsid w:val="00FE7696"/>
+  </w:style>
+  <w:style w:type="paragraph" w:styleId="a9">
+    <w:name w:val="annotation subject"/>
+    <w:basedOn w:val="a8"/>
+    <w:next w:val="a8"/>
+    <w:link w:val="Char2"/>
+    <w:uiPriority w:val="99"/>
+    <w:semiHidden/>
+    <w:unhideWhenUsed/>
+    <w:rsid w:val="00FE7696"/>
+    <w:rPr>
+      <w:b/>
+      <w:bCs/>
+    </w:rPr>
+  </w:style>
+  <w:style w:type="character" w:customStyle="1" w:styleId="Char2">
+    <w:name w:val="메모 주제 Char"/>
+    <w:basedOn w:val="Char1"/>
+    <w:link w:val="a9"/>
+    <w:uiPriority w:val="99"/>
+    <w:semiHidden/>
+    <w:rsid w:val="00FE7696"/>
+    <w:rPr>
+      <w:b/>
+      <w:bCs/>
+    </w:rPr>
   </w:style>
 </w:styles>
 </file>
@@ -4258,15 +4843,6 @@
 </file>
 
 <file path=customXml/item2.xml><?xml version="1.0" encoding="utf-8"?>
-<?mso-contentType ?>
-<FormTemplates xmlns="http://schemas.microsoft.com/sharepoint/v3/contenttype/forms">
-  <Display>DocumentLibraryForm</Display>
-  <Edit>DocumentLibraryForm</Edit>
-  <New>DocumentLibraryForm</New>
-</FormTemplates>
-</file>
-
-<file path=customXml/item3.xml><?xml version="1.0" encoding="utf-8"?>
 <p:properties xmlns:p="http://schemas.microsoft.com/office/2006/metadata/properties" xmlns:xsi="http://www.w3.org/2001/XMLSchema-instance" xmlns:pc="http://schemas.microsoft.com/office/infopath/2007/PartnerControls">
   <documentManagement>
     <Status xmlns="8b9b6a8b-fb06-45a8-9106-b5ee66b4182c">Incomplete</Status>
@@ -4287,14 +4863,62 @@
 </p:properties>
 </file>
 
+<file path=customXml/item3.xml><?xml version="1.0" encoding="utf-8"?>
+<?mso-contentType ?>
+<FormTemplates xmlns="http://schemas.microsoft.com/sharepoint/v3/contenttype/forms">
+  <Display>DocumentLibraryForm</Display>
+  <Edit>DocumentLibraryForm</Edit>
+  <New>DocumentLibraryForm</New>
+</FormTemplates>
+</file>
+
+<file path=customXml/item4.xml><?xml version="1.0" encoding="utf-8"?>
+<b:Sources xmlns:b="http://schemas.openxmlformats.org/officeDocument/2006/bibliography" xmlns="http://schemas.openxmlformats.org/officeDocument/2006/bibliography" SelectedStyle="\APASixthEditionOfficeOnline.xsl" StyleName="APA" Version="6"/>
+</file>
+
 <file path=customXml/itemProps1.xml><?xml version="1.0" encoding="utf-8"?>
-<ds:datastoreItem xmlns:ds="http://schemas.openxmlformats.org/officeDocument/2006/customXml" ds:itemID="{F8177A10-17B1-457A-93D8-8D01DA28DDC8}"/>
+<ds:datastoreItem xmlns:ds="http://schemas.openxmlformats.org/officeDocument/2006/customXml" ds:itemID="{F8177A10-17B1-457A-93D8-8D01DA28DDC8}">
+  <ds:schemaRefs>
+    <ds:schemaRef ds:uri="http://schemas.microsoft.com/office/2006/metadata/contentType"/>
+    <ds:schemaRef ds:uri="http://schemas.microsoft.com/office/2006/metadata/properties/metaAttributes"/>
+    <ds:schemaRef ds:uri="http://www.w3.org/2001/XMLSchema"/>
+    <ds:schemaRef ds:uri="http://schemas.microsoft.com/office/2006/metadata/properties"/>
+    <ds:schemaRef ds:uri="a259f463-6f23-4e4f-9922-8c184f3885f7"/>
+    <ds:schemaRef ds:uri="8b9b6a8b-fb06-45a8-9106-b5ee66b4182c"/>
+    <ds:schemaRef ds:uri="b2cc1f4a-9714-4755-b440-6e52a66344fd"/>
+    <ds:schemaRef ds:uri="http://schemas.microsoft.com/office/2006/documentManagement/types"/>
+    <ds:schemaRef ds:uri="http://schemas.microsoft.com/office/infopath/2007/PartnerControls"/>
+    <ds:schemaRef ds:uri="http://schemas.openxmlformats.org/package/2006/metadata/core-properties"/>
+    <ds:schemaRef ds:uri="http://purl.org/dc/elements/1.1/"/>
+    <ds:schemaRef ds:uri="http://purl.org/dc/terms/"/>
+    <ds:schemaRef ds:uri="http://schemas.microsoft.com/internal/obd"/>
+  </ds:schemaRefs>
+</ds:datastoreItem>
 </file>
 
 <file path=customXml/itemProps2.xml><?xml version="1.0" encoding="utf-8"?>
-<ds:datastoreItem xmlns:ds="http://schemas.openxmlformats.org/officeDocument/2006/customXml" ds:itemID="{7375D6DC-9423-4E1D-9CCE-41DB09BE1EE5}"/>
+<ds:datastoreItem xmlns:ds="http://schemas.openxmlformats.org/officeDocument/2006/customXml" ds:itemID="{2B4358A6-E190-42E0-803A-437D60F37598}">
+  <ds:schemaRefs>
+    <ds:schemaRef ds:uri="http://schemas.microsoft.com/office/2006/metadata/properties"/>
+    <ds:schemaRef ds:uri="http://schemas.microsoft.com/office/infopath/2007/PartnerControls"/>
+    <ds:schemaRef ds:uri="8b9b6a8b-fb06-45a8-9106-b5ee66b4182c"/>
+    <ds:schemaRef ds:uri="b2cc1f4a-9714-4755-b440-6e52a66344fd"/>
+  </ds:schemaRefs>
+</ds:datastoreItem>
 </file>
 
 <file path=customXml/itemProps3.xml><?xml version="1.0" encoding="utf-8"?>
-<ds:datastoreItem xmlns:ds="http://schemas.openxmlformats.org/officeDocument/2006/customXml" ds:itemID="{2B4358A6-E190-42E0-803A-437D60F37598}"/>
+<ds:datastoreItem xmlns:ds="http://schemas.openxmlformats.org/officeDocument/2006/customXml" ds:itemID="{7375D6DC-9423-4E1D-9CCE-41DB09BE1EE5}">
+  <ds:schemaRefs>
+    <ds:schemaRef ds:uri="http://schemas.microsoft.com/sharepoint/v3/contenttype/forms"/>
+  </ds:schemaRefs>
+</ds:datastoreItem>
+</file>
+
+<file path=customXml/itemProps4.xml><?xml version="1.0" encoding="utf-8"?>
+<ds:datastoreItem xmlns:ds="http://schemas.openxmlformats.org/officeDocument/2006/customXml" ds:itemID="{B9DA5FE0-1593-467A-A003-C551F63B51C1}">
+  <ds:schemaRefs>
+    <ds:schemaRef ds:uri="http://schemas.openxmlformats.org/officeDocument/2006/bibliography"/>
+  </ds:schemaRefs>
+</ds:datastoreItem>
 </file>